--- a/application-java/testRap.docx
+++ b/application-java/testRap.docx
@@ -5,20 +5,17 @@
     <w:p>
       <w:pPr>
         <w:rPr>
-          <w:sz w:val="20"/>
-          <w:szCs w:val="20"/>
-        </w:rPr>
-      </w:pPr>
-      <w:r>
-        <w:rPr>
-          <w:sz w:val="20"/>
+          <w:szCs w:val="20"/>
+        </w:rPr>
+      </w:pPr>
+      <w:r>
+        <w:rPr>
           <w:szCs w:val="20"/>
         </w:rPr>
         <w:t>M. Thierry MILLAN</w:t>
       </w:r>
       <w:r>
         <w:rPr>
-          <w:sz w:val="20"/>
           <w:szCs w:val="20"/>
         </w:rPr>
         <w:br/>
@@ -26,7 +23,6 @@
       </w:r>
       <w:r>
         <w:rPr>
-          <w:sz w:val="20"/>
           <w:szCs w:val="20"/>
         </w:rPr>
         <w:br/>
@@ -34,7 +30,6 @@
       </w:r>
       <w:r>
         <w:rPr>
-          <w:sz w:val="20"/>
           <w:szCs w:val="20"/>
         </w:rPr>
         <w:br/>
@@ -45,17 +40,17 @@
       <w:pPr>
         <w:jc w:val="center"/>
         <w:rPr>
-          <w:sz w:val="20"/>
-          <w:szCs w:val="20"/>
-        </w:rPr>
-      </w:pPr>
-      <w:r>
-        <w:rPr>
-          <w:sz w:val="20"/>
+          <w:szCs w:val="20"/>
+        </w:rPr>
+      </w:pPr>
+      <w:proofErr w:type="gramStart"/>
+      <w:r>
+        <w:rPr>
           <w:szCs w:val="20"/>
         </w:rPr>
         <w:t>à</w:t>
       </w:r>
+      <w:proofErr w:type="gramEnd"/>
     </w:p>
     <w:p>
       <w:pPr>
@@ -65,7 +60,6 @@
         <w:rPr>
           <w:b/>
           <w:bCs/>
-          <w:sz w:val="20"/>
           <w:szCs w:val="20"/>
         </w:rPr>
       </w:pPr>
@@ -73,7 +67,6 @@
         <w:rPr>
           <w:b/>
           <w:bCs/>
-          <w:sz w:val="20"/>
           <w:szCs w:val="20"/>
         </w:rPr>
         <w:t>Dupont Jean</w:t>
@@ -87,7 +80,6 @@
         <w:rPr>
           <w:b/>
           <w:bCs/>
-          <w:sz w:val="20"/>
           <w:szCs w:val="20"/>
         </w:rPr>
       </w:pPr>
@@ -95,7 +87,6 @@
         <w:rPr>
           <w:b/>
           <w:bCs/>
-          <w:sz w:val="20"/>
           <w:szCs w:val="20"/>
         </w:rPr>
         <w:t>10 rue des Fleurs</w:t>
@@ -109,7 +100,6 @@
         <w:rPr>
           <w:b/>
           <w:bCs/>
-          <w:sz w:val="20"/>
           <w:szCs w:val="20"/>
         </w:rPr>
       </w:pPr>
@@ -117,7 +107,6 @@
         <w:rPr>
           <w:b/>
           <w:bCs/>
-          <w:sz w:val="20"/>
           <w:szCs w:val="20"/>
         </w:rPr>
         <w:t>Rés. Les Rosiers</w:t>
@@ -131,7 +120,6 @@
         <w:rPr>
           <w:b/>
           <w:bCs/>
-          <w:sz w:val="20"/>
           <w:szCs w:val="20"/>
         </w:rPr>
       </w:pPr>
@@ -139,7 +127,6 @@
         <w:rPr>
           <w:b/>
           <w:bCs/>
-          <w:sz w:val="20"/>
           <w:szCs w:val="20"/>
         </w:rPr>
         <w:t>75001 Paris</w:t>
@@ -153,7 +140,6 @@
         <w:rPr>
           <w:b/>
           <w:bCs/>
-          <w:sz w:val="20"/>
           <w:szCs w:val="20"/>
         </w:rPr>
       </w:pPr>
@@ -163,13 +149,11 @@
         <w:ind w:left="6372"/>
         <w:jc w:val="right"/>
         <w:rPr>
-          <w:sz w:val="20"/>
-          <w:szCs w:val="20"/>
-        </w:rPr>
-      </w:pPr>
-      <w:r>
-        <w:rPr>
-          <w:sz w:val="20"/>
+          <w:szCs w:val="20"/>
+        </w:rPr>
+      </w:pPr>
+      <w:r>
+        <w:rPr>
           <w:szCs w:val="20"/>
         </w:rPr>
         <w:t>Toulouse, le 16/01/2025</w:t>
@@ -178,13 +162,11 @@
     <w:p>
       <w:pPr>
         <w:rPr>
-          <w:sz w:val="20"/>
-          <w:szCs w:val="20"/>
-        </w:rPr>
-      </w:pPr>
-      <w:r>
-        <w:rPr>
-          <w:sz w:val="20"/>
+          <w:szCs w:val="20"/>
+        </w:rPr>
+      </w:pPr>
+      <w:r>
+        <w:rPr>
           <w:szCs w:val="20"/>
         </w:rPr>
         <w:t>Madame, Monsieur,</w:t>
@@ -193,35 +175,56 @@
     <w:p>
       <w:pPr>
         <w:rPr>
-          <w:sz w:val="20"/>
-          <w:szCs w:val="20"/>
-        </w:rPr>
-      </w:pPr>
-      <w:r>
-        <w:rPr>
-          <w:sz w:val="20"/>
+          <w:szCs w:val="20"/>
+        </w:rPr>
+      </w:pPr>
+      <w:r>
+        <w:rPr>
           <w:szCs w:val="20"/>
         </w:rPr>
         <w:t>Je vous prie de bien vouloir trouver, ci-dessous, le détail du solde de tout compte.</w:t>
       </w:r>
       <w:r>
         <w:rPr>
-          <w:sz w:val="20"/>
           <w:szCs w:val="20"/>
         </w:rPr>
         <w:br/>
-        <w:t>Les charges énumérées ci-dessous porte sur la période allant du 01/01/2025 au 31/01/2025</w:t>
-      </w:r>
-      <w:r>
-        <w:rPr>
-          <w:sz w:val="20"/>
-          <w:szCs w:val="20"/>
-        </w:rPr>
-        <w:t> :</w:t>
-      </w:r>
-    </w:p>
-    <w:p>
-      <w:pPr>
+        <w:t xml:space="preserve">Les charges énumérées ci-dessous porte sur la période allant du </w:t>
+      </w:r>
+      <w:r>
+        <w:rPr>
+          <w:szCs w:val="20"/>
+        </w:rPr>
+        <w:t>01/01/2025</w:t>
+      </w:r>
+      <w:r>
+        <w:rPr>
+          <w:szCs w:val="20"/>
+        </w:rPr>
+        <w:t xml:space="preserve"> au </w:t>
+      </w:r>
+      <w:r>
+        <w:rPr>
+          <w:szCs w:val="20"/>
+        </w:rPr>
+        <w:t>31/01/2025</w:t>
+      </w:r>
+      <w:r>
+        <w:rPr>
+          <w:szCs w:val="20"/>
+        </w:rPr>
+        <w:t xml:space="preserve"> </w:t>
+      </w:r>
+      <w:r>
+        <w:rPr>
+          <w:szCs w:val="20"/>
+        </w:rPr>
+        <w:t>:</w:t>
+      </w:r>
+    </w:p>
+    <w:p>
+      <w:pPr>
+        <w:pStyle w:val="charge"/>
         <w:jc w:val="left"/>
       </w:pPr>
       <w:r>
@@ -230,6 +233,7 @@
     </w:p>
     <w:p>
       <w:pPr>
+        <w:pStyle w:val="charge"/>
         <w:jc w:val="right"/>
       </w:pPr>
       <w:r>
@@ -238,6 +242,7 @@
     </w:p>
     <w:p>
       <w:pPr>
+        <w:pStyle w:val="charge"/>
         <w:jc w:val="left"/>
       </w:pPr>
       <w:r>
@@ -246,6 +251,7 @@
     </w:p>
     <w:p>
       <w:pPr>
+        <w:pStyle w:val="charge"/>
         <w:jc w:val="right"/>
       </w:pPr>
       <w:r>
@@ -254,23 +260,15 @@
     </w:p>
     <w:p>
       <w:pPr>
-        <w:spacing w:after="0"/>
-        <w:contextualSpacing/>
-        <w:rPr>
-          <w:sz w:val="20"/>
-          <w:szCs w:val="20"/>
-        </w:rPr>
-      </w:pPr>
-      <w:r>
-        <w:rPr>
-          <w:sz w:val="20"/>
-          <w:szCs w:val="20"/>
-        </w:rPr>
+        <w:pStyle w:val="charge"/>
+      </w:pPr>
+      <w:r>
         <w:t/>
       </w:r>
     </w:p>
     <w:p>
       <w:pPr>
+        <w:pStyle w:val="charge"/>
         <w:jc w:val="left"/>
       </w:pPr>
       <w:r>
@@ -279,6 +277,7 @@
     </w:p>
     <w:p>
       <w:pPr>
+        <w:pStyle w:val="charge"/>
         <w:jc w:val="right"/>
       </w:pPr>
       <w:r>
@@ -287,6 +286,7 @@
     </w:p>
     <w:p>
       <w:pPr>
+        <w:pStyle w:val="charge"/>
         <w:jc w:val="left"/>
       </w:pPr>
       <w:r>
@@ -295,6 +295,7 @@
     </w:p>
     <w:p>
       <w:pPr>
+        <w:pStyle w:val="charge"/>
         <w:jc w:val="right"/>
       </w:pPr>
       <w:r>
@@ -303,18 +304,9 @@
     </w:p>
     <w:p>
       <w:pPr>
-        <w:spacing w:after="0"/>
-        <w:contextualSpacing/>
-        <w:rPr>
-          <w:sz w:val="20"/>
-          <w:szCs w:val="20"/>
-        </w:rPr>
-      </w:pPr>
-      <w:r>
-        <w:rPr>
-          <w:sz w:val="20"/>
-          <w:szCs w:val="20"/>
-        </w:rPr>
+        <w:pStyle w:val="charge"/>
+      </w:pPr>
+      <w:r>
         <w:t/>
       </w:r>
     </w:p>
@@ -324,51 +316,42 @@
         <w:rPr>
           <w:b/>
           <w:bCs/>
-          <w:sz w:val="20"/>
-          <w:szCs w:val="20"/>
-        </w:rPr>
-      </w:pPr>
-      <w:r>
-        <w:rPr>
-          <w:sz w:val="20"/>
-          <w:szCs w:val="20"/>
+          <w:szCs w:val="20"/>
+          <w:u w:val="single"/>
+        </w:rPr>
+      </w:pPr>
+      <w:r>
+        <w:rPr>
+          <w:szCs w:val="20"/>
+          <w:u w:val="single"/>
         </w:rPr>
         <w:t xml:space="preserve">Soit un sous-total de : </w:t>
       </w:r>
       <w:r>
         <w:rPr>
-          <w:sz w:val="20"/>
-          <w:szCs w:val="20"/>
-        </w:rPr>
-        <w:t>150</w:t>
-      </w:r>
-      <w:r>
-        <w:rPr>
-          <w:sz w:val="20"/>
-          <w:szCs w:val="20"/>
-        </w:rPr>
-        <w:t xml:space="preserve"> </w:t>
-      </w:r>
-      <w:r>
-        <w:rPr>
-          <w:sz w:val="20"/>
-          <w:szCs w:val="20"/>
-        </w:rPr>
-        <w:t>€</w:t>
+          <w:szCs w:val="20"/>
+          <w:u w:val="single"/>
+        </w:rPr>
+        <w:t xml:space="preserve">150 </w:t>
+      </w:r>
+      <w:r>
+        <w:rPr>
+          <w:szCs w:val="20"/>
+          <w:u w:val="single"/>
+        </w:rPr>
+        <w:t>Euros.</w:t>
       </w:r>
     </w:p>
     <w:p>
       <w:pPr>
         <w:jc w:val="both"/>
         <w:rPr>
-          <w:sz w:val="20"/>
           <w:szCs w:val="20"/>
           <w:u w:val="single"/>
         </w:rPr>
       </w:pPr>
       <w:r>
         <w:rPr>
-          <w:sz w:val="20"/>
           <w:szCs w:val="20"/>
           <w:u w:val="single"/>
         </w:rPr>
@@ -380,16 +363,14 @@
         <w:ind w:left="708"/>
         <w:jc w:val="both"/>
         <w:rPr>
-          <w:sz w:val="20"/>
-          <w:szCs w:val="20"/>
-        </w:rPr>
-      </w:pPr>
-      <w:r>
-        <w:rPr>
-          <w:sz w:val="20"/>
-          <w:szCs w:val="20"/>
-        </w:rPr>
-        <w:t>Les provisions pour charges 01/01/2025 au 31/01/2025 :</w:t>
+          <w:szCs w:val="20"/>
+        </w:rPr>
+      </w:pPr>
+      <w:r>
+        <w:rPr>
+          <w:szCs w:val="20"/>
+        </w:rPr>
+        <w:t>Les provisions pour charges [DATE DEBUT] au [DATE FIN] :</w:t>
       </w:r>
     </w:p>
     <w:p>
@@ -397,13 +378,11 @@
         <w:ind w:left="708"/>
         <w:jc w:val="both"/>
         <w:rPr>
-          <w:sz w:val="20"/>
-          <w:szCs w:val="20"/>
-        </w:rPr>
-      </w:pPr>
-      <w:r>
-        <w:rPr>
-          <w:sz w:val="20"/>
+          <w:szCs w:val="20"/>
+        </w:rPr>
+      </w:pPr>
+      <w:r>
+        <w:rPr>
           <w:szCs w:val="20"/>
         </w:rPr>
         <w:t>4*30 = 1234</w:t>
@@ -414,36 +393,43 @@
         <w:ind w:left="1416"/>
         <w:jc w:val="right"/>
         <w:rPr>
-          <w:sz w:val="20"/>
-          <w:szCs w:val="20"/>
-        </w:rPr>
-      </w:pPr>
-      <w:r>
-        <w:rPr>
-          <w:sz w:val="20"/>
+          <w:szCs w:val="20"/>
+        </w:rPr>
+      </w:pPr>
+      <w:r>
+        <w:rPr>
+          <w:szCs w:val="20"/>
+        </w:rPr>
+        <w:t xml:space="preserve"> </w:t>
+      </w:r>
+      <w:r>
+        <w:rPr>
           <w:szCs w:val="20"/>
         </w:rPr>
         <w:t>200</w:t>
       </w:r>
       <w:r>
         <w:rPr>
-          <w:sz w:val="20"/>
-          <w:szCs w:val="20"/>
-        </w:rPr>
-        <w:t xml:space="preserve"> €</w:t>
+          <w:szCs w:val="20"/>
+        </w:rPr>
+        <w:t xml:space="preserve"> </w:t>
+      </w:r>
+      <w:r>
+        <w:rPr>
+          <w:szCs w:val="20"/>
+        </w:rPr>
+        <w:t>Euros.</w:t>
       </w:r>
     </w:p>
     <w:p>
       <w:pPr>
         <w:ind w:left="708"/>
         <w:rPr>
-          <w:sz w:val="20"/>
-          <w:szCs w:val="20"/>
-        </w:rPr>
-      </w:pPr>
-      <w:r>
-        <w:rPr>
-          <w:sz w:val="20"/>
+          <w:szCs w:val="20"/>
+        </w:rPr>
+      </w:pPr>
+      <w:r>
+        <w:rPr>
           <w:szCs w:val="20"/>
         </w:rPr>
         <w:t xml:space="preserve">La caution versée lors de l’entrée dans votre bien : </w:t>
@@ -453,52 +439,55 @@
       <w:pPr>
         <w:jc w:val="right"/>
         <w:rPr>
-          <w:sz w:val="20"/>
-          <w:szCs w:val="20"/>
-        </w:rPr>
-      </w:pPr>
-      <w:r>
-        <w:rPr>
-          <w:sz w:val="20"/>
-          <w:szCs w:val="20"/>
-        </w:rPr>
-        <w:t>400</w:t>
-      </w:r>
-      <w:r>
-        <w:rPr>
-          <w:sz w:val="20"/>
-          <w:szCs w:val="20"/>
-        </w:rPr>
-        <w:t xml:space="preserve"> </w:t>
-      </w:r>
-      <w:r>
-        <w:rPr>
-          <w:sz w:val="20"/>
-          <w:szCs w:val="20"/>
-        </w:rPr>
-        <w:t>€</w:t>
+          <w:szCs w:val="20"/>
+        </w:rPr>
+      </w:pPr>
+      <w:r>
+        <w:rPr>
+          <w:szCs w:val="20"/>
+        </w:rPr>
+        <w:t xml:space="preserve">400 </w:t>
+      </w:r>
+      <w:r>
+        <w:rPr>
+          <w:szCs w:val="20"/>
+        </w:rPr>
+        <w:t>Euros.</w:t>
       </w:r>
     </w:p>
     <w:p>
       <w:pPr>
         <w:jc w:val="right"/>
         <w:rPr>
-          <w:sz w:val="20"/>
-          <w:szCs w:val="20"/>
-        </w:rPr>
-      </w:pPr>
-      <w:r>
-        <w:rPr>
-          <w:sz w:val="20"/>
-          <w:szCs w:val="20"/>
-        </w:rPr>
-        <w:t>Soit un sous-total de : 600 €</w:t>
-      </w:r>
-    </w:p>
-    <w:p>
-      <w:pPr>
-        <w:rPr>
-          <w:sz w:val="20"/>
+          <w:szCs w:val="20"/>
+          <w:u w:val="single"/>
+        </w:rPr>
+      </w:pPr>
+      <w:r>
+        <w:rPr>
+          <w:szCs w:val="20"/>
+          <w:u w:val="single"/>
+        </w:rPr>
+        <w:t xml:space="preserve">Soit un sous-total de : </w:t>
+      </w:r>
+      <w:r>
+        <w:rPr>
+          <w:szCs w:val="20"/>
+          <w:u w:val="single"/>
+        </w:rPr>
+        <w:t xml:space="preserve">600 </w:t>
+      </w:r>
+      <w:r>
+        <w:rPr>
+          <w:szCs w:val="20"/>
+          <w:u w:val="single"/>
+        </w:rPr>
+        <w:t>Euros</w:t>
+      </w:r>
+    </w:p>
+    <w:p>
+      <w:pPr>
+        <w:rPr>
           <w:szCs w:val="20"/>
         </w:rPr>
       </w:pPr>
@@ -508,22 +497,19 @@
         <w:rPr>
           <w:b/>
           <w:bCs/>
-          <w:sz w:val="20"/>
-          <w:szCs w:val="20"/>
-        </w:rPr>
-      </w:pPr>
-      <w:r>
-        <w:rPr>
-          <w:sz w:val="20"/>
-          <w:szCs w:val="20"/>
-        </w:rPr>
-        <w:t xml:space="preserve">Reste à payer : 200 – 600 = </w:t>
+          <w:szCs w:val="20"/>
+        </w:rPr>
+      </w:pPr>
+      <w:r>
+        <w:rPr>
+          <w:szCs w:val="20"/>
+        </w:rPr>
+        <w:t xml:space="preserve">Reste à payer : [TOTAL PROV] – [TOTAL DEDUC] = </w:t>
       </w:r>
       <w:r>
         <w:rPr>
           <w:b/>
           <w:bCs/>
-          <w:sz w:val="20"/>
           <w:szCs w:val="20"/>
         </w:rPr>
         <w:t>-450 Euros.</w:t>
@@ -534,20 +520,17 @@
         <w:rPr>
           <w:b/>
           <w:bCs/>
-          <w:sz w:val="20"/>
-          <w:szCs w:val="20"/>
-        </w:rPr>
-      </w:pPr>
-      <w:r>
-        <w:rPr>
-          <w:sz w:val="20"/>
+          <w:szCs w:val="20"/>
+        </w:rPr>
+      </w:pPr>
+      <w:r>
+        <w:rPr>
           <w:szCs w:val="20"/>
         </w:rPr>
         <w:t>Solde de tout compte remis ce jour à l’intéressé(e).</w:t>
       </w:r>
       <w:r>
         <w:rPr>
-          <w:sz w:val="20"/>
           <w:szCs w:val="20"/>
         </w:rPr>
         <w:br/>
@@ -964,6 +947,10 @@
   <w:style w:type="paragraph" w:default="1" w:styleId="Normal">
     <w:name w:val="Normal"/>
     <w:qFormat/>
+    <w:rsid w:val="00471690"/>
+    <w:rPr>
+      <w:sz w:val="20"/>
+    </w:rPr>
   </w:style>
   <w:style w:type="paragraph" w:styleId="Titre1">
     <w:name w:val="heading 1"/>
@@ -1479,6 +1466,32 @@
       <w:smallCaps/>
       <w:color w:val="0F4761" w:themeColor="accent1" w:themeShade="BF"/>
       <w:spacing w:val="5"/>
+    </w:rPr>
+  </w:style>
+  <w:style w:type="paragraph" w:customStyle="1" w:styleId="charge">
+    <w:name w:val="charge"/>
+    <w:basedOn w:val="Normal"/>
+    <w:next w:val="Normal"/>
+    <w:link w:val="chargeCar"/>
+    <w:qFormat/>
+    <w:rsid w:val="00E16AA5"/>
+    <w:pPr>
+      <w:spacing w:after="0"/>
+      <w:contextualSpacing/>
+      <w:jc w:val="both"/>
+    </w:pPr>
+    <w:rPr>
+      <w:szCs w:val="20"/>
+    </w:rPr>
+  </w:style>
+  <w:style w:type="character" w:customStyle="1" w:styleId="chargeCar">
+    <w:name w:val="charge Car"/>
+    <w:basedOn w:val="Policepardfaut"/>
+    <w:link w:val="charge"/>
+    <w:rsid w:val="00E16AA5"/>
+    <w:rPr>
+      <w:sz w:val="20"/>
+      <w:szCs w:val="20"/>
     </w:rPr>
   </w:style>
 </w:styles>

--- a/application-java/testRap.docx
+++ b/application-java/testRap.docx
@@ -43,14 +43,12 @@
           <w:szCs w:val="20"/>
         </w:rPr>
       </w:pPr>
-      <w:proofErr w:type="gramStart"/>
       <w:r>
         <w:rPr>
           <w:szCs w:val="20"/>
         </w:rPr>
         <w:t>à</w:t>
       </w:r>
-      <w:proofErr w:type="gramEnd"/>
     </w:p>
     <w:p>
       <w:pPr>
@@ -256,14 +254,6 @@
       </w:pPr>
       <w:r>
         <w:t>80 kWh x 0.15€ = 12€</w:t>
-      </w:r>
-    </w:p>
-    <w:p>
-      <w:pPr>
-        <w:pStyle w:val="charge"/>
-      </w:pPr>
-      <w:r>
-        <w:t/>
       </w:r>
     </w:p>
     <w:p>
